--- a/Damon Britt Labs 1 though 5.docx
+++ b/Damon Britt Labs 1 though 5.docx
@@ -51,15 +51,7 @@
         <w:contextualSpacing/>
       </w:pPr>
       <w:r>
-        <w:t>DATE=`date '+%</w:t>
-      </w:r>
-      <w:proofErr w:type="spellStart"/>
-      <w:r>
-        <w:t>d%b%Y</w:t>
-      </w:r>
-      <w:proofErr w:type="spellEnd"/>
-      <w:r>
-        <w:t>@%H:%M:%S'`</w:t>
+        <w:t>DATE=`date '+%d%b%Y@%H:%M:%S'`</w:t>
       </w:r>
     </w:p>
     <w:p>
@@ -86,99 +78,41 @@
         <w:contextualSpacing/>
       </w:pPr>
       <w:r>
-        <w:t>MEM=`grep -</w:t>
-      </w:r>
-      <w:proofErr w:type="spellStart"/>
-      <w:r>
-        <w:t>i</w:t>
-      </w:r>
-      <w:proofErr w:type="spellEnd"/>
-      <w:r>
-        <w:t xml:space="preserve"> </w:t>
-      </w:r>
-      <w:proofErr w:type="spellStart"/>
-      <w:r>
-        <w:t>MemFree</w:t>
-      </w:r>
-      <w:proofErr w:type="spellEnd"/>
-      <w:r>
-        <w:t xml:space="preserve"> /proc/</w:t>
-      </w:r>
-      <w:proofErr w:type="spellStart"/>
-      <w:r>
-        <w:t>meminfo</w:t>
-      </w:r>
-      <w:proofErr w:type="spellEnd"/>
-      <w:r>
-        <w:t xml:space="preserve"> | awk '{print $2 " " $3}'`</w:t>
-      </w:r>
-    </w:p>
-    <w:p>
-      <w:pPr>
-        <w:spacing w:after="0" w:line="240" w:lineRule="auto"/>
-        <w:contextualSpacing/>
-      </w:pPr>
-      <w:r>
-        <w:t>CORES=`grep -</w:t>
-      </w:r>
-      <w:proofErr w:type="spellStart"/>
-      <w:r>
-        <w:t>i</w:t>
-      </w:r>
-      <w:proofErr w:type="spellEnd"/>
-      <w:r>
-        <w:t xml:space="preserve"> </w:t>
-      </w:r>
-      <w:proofErr w:type="spellStart"/>
-      <w:r>
-        <w:t>cpu</w:t>
-      </w:r>
-      <w:proofErr w:type="spellEnd"/>
-      <w:r>
-        <w:t>\ core /proc/</w:t>
-      </w:r>
-      <w:proofErr w:type="spellStart"/>
-      <w:r>
-        <w:t>cpuinfo</w:t>
-      </w:r>
-      <w:proofErr w:type="spellEnd"/>
-      <w:r>
-        <w:t xml:space="preserve"> | awk '{print $4}'`</w:t>
-      </w:r>
-    </w:p>
-    <w:p>
-      <w:pPr>
-        <w:spacing w:after="0" w:line="240" w:lineRule="auto"/>
-        <w:contextualSpacing/>
-      </w:pPr>
-    </w:p>
-    <w:p>
-      <w:pPr>
-        <w:spacing w:after="0" w:line="240" w:lineRule="auto"/>
-        <w:contextualSpacing/>
-      </w:pPr>
-      <w:r>
-        <w:t xml:space="preserve">echo -e Hostname ' \t \t \t ' IP Address ' \t \t ' Free Memory ' \t ' CPU Cores &gt;&gt; </w:t>
-      </w:r>
-      <w:proofErr w:type="spellStart"/>
-      <w:r>
-        <w:t>report_"$DATE".log</w:t>
-      </w:r>
-      <w:proofErr w:type="spellEnd"/>
-    </w:p>
-    <w:p>
-      <w:pPr>
-        <w:spacing w:after="0" w:line="240" w:lineRule="auto"/>
-        <w:contextualSpacing/>
-      </w:pPr>
-      <w:r>
-        <w:t xml:space="preserve">echo -e $HOSTNAME ' \t ' $IP ' \t ' $MEM ' \t ' $CORES &gt;&gt; </w:t>
-      </w:r>
-      <w:proofErr w:type="spellStart"/>
-      <w:r>
-        <w:t>report_"$DATE".log</w:t>
-      </w:r>
-      <w:proofErr w:type="spellEnd"/>
+        <w:t>MEM=`grep -i MemFree /proc/meminfo | awk '{print $2 " " $3}'`</w:t>
+      </w:r>
+    </w:p>
+    <w:p>
+      <w:pPr>
+        <w:spacing w:after="0" w:line="240" w:lineRule="auto"/>
+        <w:contextualSpacing/>
+      </w:pPr>
+      <w:r>
+        <w:t>CORES=`grep -i cpu\ core /proc/cpuinfo | awk '{print $4}'`</w:t>
+      </w:r>
+    </w:p>
+    <w:p>
+      <w:pPr>
+        <w:spacing w:after="0" w:line="240" w:lineRule="auto"/>
+        <w:contextualSpacing/>
+      </w:pPr>
+    </w:p>
+    <w:p>
+      <w:pPr>
+        <w:spacing w:after="0" w:line="240" w:lineRule="auto"/>
+        <w:contextualSpacing/>
+      </w:pPr>
+      <w:r>
+        <w:t>echo -e Hostname ' \t \t \t ' IP Address ' \t \t ' Free Memory ' \t ' CPU Cores &gt;&gt; report_"$DATE".log</w:t>
+      </w:r>
+    </w:p>
+    <w:p>
+      <w:pPr>
+        <w:spacing w:after="0" w:line="240" w:lineRule="auto"/>
+        <w:contextualSpacing/>
+      </w:pPr>
+      <w:r>
+        <w:t>echo -e $HOSTNAME ' \t ' $IP ' \t ' $MEM ' \t ' $CORES &gt;&gt; report_"$DATE".log</w:t>
+      </w:r>
       <w:r>
         <w:tab/>
       </w:r>
@@ -209,21 +143,8 @@
         <w:spacing w:after="0" w:line="240" w:lineRule="auto"/>
         <w:contextualSpacing/>
       </w:pPr>
-      <w:proofErr w:type="spellStart"/>
-      <w:r>
-        <w:t>ps</w:t>
-      </w:r>
-      <w:proofErr w:type="spellEnd"/>
-      <w:r>
-        <w:t xml:space="preserve"> aux | </w:t>
-      </w:r>
-      <w:proofErr w:type="spellStart"/>
-      <w:r>
-        <w:t>wc</w:t>
-      </w:r>
-      <w:proofErr w:type="spellEnd"/>
-      <w:r>
-        <w:t xml:space="preserve"> -l</w:t>
+      <w:r>
+        <w:t>ps aux | wc -l</w:t>
       </w:r>
     </w:p>
     <w:p>
@@ -343,15 +264,7 @@
         <w:contextualSpacing/>
       </w:pPr>
       <w:r>
-        <w:t>if grep  User: /</w:t>
-      </w:r>
-      <w:proofErr w:type="spellStart"/>
-      <w:r>
-        <w:t>etc</w:t>
-      </w:r>
-      <w:proofErr w:type="spellEnd"/>
-      <w:r>
-        <w:t>/passwd | grep -q "^$User:"</w:t>
+        <w:t>if grep  User: /etc/passwd | grep -q "^$User:"</w:t>
       </w:r>
     </w:p>
     <w:p>
@@ -494,6 +407,9 @@
       <w:r>
         <w:t>1.</w:t>
       </w:r>
+      <w:r>
+        <w:t>/2.</w:t>
+      </w:r>
     </w:p>
     <w:p>
       <w:pPr>
@@ -513,15 +429,7 @@
         <w:spacing w:after="0" w:line="240" w:lineRule="auto"/>
       </w:pPr>
       <w:r>
-        <w:t>DATE=`date '+_%</w:t>
-      </w:r>
-      <w:proofErr w:type="spellStart"/>
-      <w:r>
-        <w:t>d%b%Y</w:t>
-      </w:r>
-      <w:proofErr w:type="spellEnd"/>
-      <w:r>
-        <w:t>'`</w:t>
+        <w:t>DATE=`date '+_%d%b%Y'`</w:t>
       </w:r>
     </w:p>
     <w:p>
@@ -571,15 +479,7 @@
         <w:spacing w:after="0" w:line="240" w:lineRule="auto"/>
       </w:pPr>
       <w:r>
-        <w:t xml:space="preserve">        if [ -f "$name".</w:t>
-      </w:r>
-      <w:proofErr w:type="spellStart"/>
-      <w:r>
-        <w:t>bak</w:t>
-      </w:r>
-      <w:proofErr w:type="spellEnd"/>
-      <w:r>
-        <w:t>"$DATE" ]</w:t>
+        <w:t xml:space="preserve">        if [ -f "$name".bak"$DATE" ]</w:t>
       </w:r>
     </w:p>
     <w:p>
@@ -595,84 +495,39 @@
         <w:spacing w:after="0" w:line="240" w:lineRule="auto"/>
       </w:pPr>
       <w:r>
-        <w:t xml:space="preserve">                echo -n "This file already exists. Do you want to </w:t>
-      </w:r>
-      <w:proofErr w:type="spellStart"/>
-      <w:r>
-        <w:t>overright</w:t>
-      </w:r>
-      <w:proofErr w:type="spellEnd"/>
-      <w:r>
-        <w:t xml:space="preserve"> it?(Y or N): "</w:t>
-      </w:r>
-    </w:p>
-    <w:p>
-      <w:pPr>
-        <w:spacing w:after="0" w:line="240" w:lineRule="auto"/>
-      </w:pPr>
-      <w:r>
-        <w:t xml:space="preserve">                read </w:t>
-      </w:r>
-      <w:proofErr w:type="spellStart"/>
-      <w:r>
-        <w:t>YorN</w:t>
-      </w:r>
-      <w:proofErr w:type="spellEnd"/>
-    </w:p>
-    <w:p>
-      <w:pPr>
-        <w:spacing w:after="0" w:line="240" w:lineRule="auto"/>
-      </w:pPr>
-      <w:r>
-        <w:t xml:space="preserve">                        if [[ "${</w:t>
-      </w:r>
-      <w:proofErr w:type="spellStart"/>
-      <w:r>
-        <w:t>YorN</w:t>
-      </w:r>
-      <w:proofErr w:type="spellEnd"/>
-      <w:r>
-        <w:t>}" == y || "${</w:t>
-      </w:r>
-      <w:proofErr w:type="spellStart"/>
-      <w:r>
-        <w:t>YorN</w:t>
-      </w:r>
-      <w:proofErr w:type="spellEnd"/>
-      <w:r>
-        <w:t>}" == Y ]]</w:t>
-      </w:r>
-    </w:p>
-    <w:p>
-      <w:pPr>
-        <w:spacing w:after="0" w:line="240" w:lineRule="auto"/>
-      </w:pPr>
-      <w:r>
-        <w:t xml:space="preserve">                        then cp "$name" "$name".</w:t>
-      </w:r>
-      <w:proofErr w:type="spellStart"/>
-      <w:r>
-        <w:t>bak</w:t>
-      </w:r>
-      <w:proofErr w:type="spellEnd"/>
-      <w:r>
-        <w:t>"$DATE"</w:t>
-      </w:r>
-    </w:p>
-    <w:p>
-      <w:pPr>
-        <w:spacing w:after="0" w:line="240" w:lineRule="auto"/>
-      </w:pPr>
-      <w:r>
-        <w:t xml:space="preserve">                                echo "You chose to </w:t>
-      </w:r>
-      <w:proofErr w:type="spellStart"/>
-      <w:r>
-        <w:t>overright</w:t>
-      </w:r>
-      <w:proofErr w:type="spellEnd"/>
-      <w:r>
-        <w:t xml:space="preserve"> your file. Hopefully you didn't lose anything"</w:t>
+        <w:t xml:space="preserve">                echo -n "This file already exists. Do you want to overright it?(Y or N): "</w:t>
+      </w:r>
+    </w:p>
+    <w:p>
+      <w:pPr>
+        <w:spacing w:after="0" w:line="240" w:lineRule="auto"/>
+      </w:pPr>
+      <w:r>
+        <w:t xml:space="preserve">                read YorN</w:t>
+      </w:r>
+    </w:p>
+    <w:p>
+      <w:pPr>
+        <w:spacing w:after="0" w:line="240" w:lineRule="auto"/>
+      </w:pPr>
+      <w:r>
+        <w:t xml:space="preserve">                        if [[ "${YorN}" == y || "${YorN}" == Y ]]</w:t>
+      </w:r>
+    </w:p>
+    <w:p>
+      <w:pPr>
+        <w:spacing w:after="0" w:line="240" w:lineRule="auto"/>
+      </w:pPr>
+      <w:r>
+        <w:t xml:space="preserve">                        then cp "$name" "$name".bak"$DATE"</w:t>
+      </w:r>
+    </w:p>
+    <w:p>
+      <w:pPr>
+        <w:spacing w:after="0" w:line="240" w:lineRule="auto"/>
+      </w:pPr>
+      <w:r>
+        <w:t xml:space="preserve">                                echo "You chose to overright your file. Hopefully you didn't lose anything"</w:t>
       </w:r>
     </w:p>
     <w:p>
@@ -688,15 +543,7 @@
         <w:spacing w:after="0" w:line="240" w:lineRule="auto"/>
       </w:pPr>
       <w:r>
-        <w:t xml:space="preserve">                                echo "You chose not to </w:t>
-      </w:r>
-      <w:proofErr w:type="spellStart"/>
-      <w:r>
-        <w:t>overright</w:t>
-      </w:r>
-      <w:proofErr w:type="spellEnd"/>
-      <w:r>
-        <w:t xml:space="preserve"> your file. So why you here?"</w:t>
+        <w:t xml:space="preserve">                                echo "You chose not to overright your file. So why you here?"</w:t>
       </w:r>
     </w:p>
     <w:p>
@@ -720,15 +567,7 @@
         <w:spacing w:after="0" w:line="240" w:lineRule="auto"/>
       </w:pPr>
       <w:r>
-        <w:t xml:space="preserve">                cp "$name" "$name".</w:t>
-      </w:r>
-      <w:proofErr w:type="spellStart"/>
-      <w:r>
-        <w:t>bak</w:t>
-      </w:r>
-      <w:proofErr w:type="spellEnd"/>
-      <w:r>
-        <w:t>"$DATE"</w:t>
+        <w:t xml:space="preserve">                cp "$name" "$name".bak"$DATE"</w:t>
       </w:r>
     </w:p>
     <w:p>
@@ -831,15 +670,7 @@
         <w:spacing w:after="0" w:line="240" w:lineRule="auto"/>
       </w:pPr>
       <w:r>
-        <w:t>if [[ $num -</w:t>
-      </w:r>
-      <w:proofErr w:type="spellStart"/>
-      <w:r>
-        <w:t>gt</w:t>
-      </w:r>
-      <w:proofErr w:type="spellEnd"/>
-      <w:r>
-        <w:t xml:space="preserve"> 10 &amp;&amp; $num%2 -ne 0 ]];</w:t>
+        <w:t>if [[ $num -gt 10 &amp;&amp; $num%2 -ne 0 ]];</w:t>
       </w:r>
     </w:p>
     <w:p>
@@ -1244,11 +1075,9 @@
       <w:pPr>
         <w:spacing w:after="0" w:line="240" w:lineRule="auto"/>
       </w:pPr>
-      <w:proofErr w:type="spellStart"/>
       <w:r>
         <w:t>esac</w:t>
       </w:r>
-      <w:proofErr w:type="spellEnd"/>
     </w:p>
     <w:p>
       <w:pPr>
@@ -1386,23 +1215,7 @@
         <w:spacing w:after="0" w:line="240" w:lineRule="auto"/>
       </w:pPr>
       <w:r>
-        <w:t xml:space="preserve">                if [[ $first -</w:t>
-      </w:r>
-      <w:proofErr w:type="spellStart"/>
-      <w:r>
-        <w:t>gt</w:t>
-      </w:r>
-      <w:proofErr w:type="spellEnd"/>
-      <w:r>
-        <w:t xml:space="preserve"> 9 ]] || [[ $second -</w:t>
-      </w:r>
-      <w:proofErr w:type="spellStart"/>
-      <w:r>
-        <w:t>gt</w:t>
-      </w:r>
-      <w:proofErr w:type="spellEnd"/>
-      <w:r>
-        <w:t xml:space="preserve"> 9 ]];</w:t>
+        <w:t xml:space="preserve">                if [[ $first -gt 9 ]] || [[ $second -gt 9 ]];</w:t>
       </w:r>
     </w:p>
     <w:p>
@@ -1524,52 +1337,21 @@
         <w:spacing w:after="0" w:line="240" w:lineRule="auto"/>
       </w:pPr>
       <w:r>
-        <w:t xml:space="preserve">read </w:t>
-      </w:r>
-      <w:proofErr w:type="spellStart"/>
-      <w:r>
-        <w:t>ip</w:t>
-      </w:r>
-      <w:proofErr w:type="spellEnd"/>
-    </w:p>
-    <w:p>
-      <w:pPr>
-        <w:spacing w:after="0" w:line="240" w:lineRule="auto"/>
-      </w:pPr>
-    </w:p>
-    <w:p>
-      <w:pPr>
-        <w:spacing w:after="0" w:line="240" w:lineRule="auto"/>
-      </w:pPr>
-      <w:proofErr w:type="spellStart"/>
-      <w:r>
-        <w:t>sudo</w:t>
-      </w:r>
-      <w:proofErr w:type="spellEnd"/>
-      <w:r>
-        <w:t xml:space="preserve"> </w:t>
-      </w:r>
-      <w:proofErr w:type="spellStart"/>
-      <w:r>
-        <w:t>nmap</w:t>
-      </w:r>
-      <w:proofErr w:type="spellEnd"/>
-      <w:r>
-        <w:t xml:space="preserve"> -</w:t>
-      </w:r>
-      <w:proofErr w:type="spellStart"/>
-      <w:r>
-        <w:t>sT</w:t>
-      </w:r>
-      <w:proofErr w:type="spellEnd"/>
-      <w:r>
-        <w:t xml:space="preserve"> -p- $</w:t>
-      </w:r>
-      <w:proofErr w:type="spellStart"/>
-      <w:r>
-        <w:t>ip</w:t>
-      </w:r>
-      <w:proofErr w:type="spellEnd"/>
+        <w:t>read ip</w:t>
+      </w:r>
+    </w:p>
+    <w:p>
+      <w:pPr>
+        <w:spacing w:after="0" w:line="240" w:lineRule="auto"/>
+      </w:pPr>
+    </w:p>
+    <w:p>
+      <w:pPr>
+        <w:spacing w:after="0" w:line="240" w:lineRule="auto"/>
+      </w:pPr>
+      <w:r>
+        <w:t>sudo nmap -sT -p- $ip</w:t>
+      </w:r>
     </w:p>
     <w:p>
       <w:pPr>
@@ -1741,15 +1523,7 @@
         <w:spacing w:after="0" w:line="240" w:lineRule="auto"/>
       </w:pPr>
       <w:r>
-        <w:t>if [[ $used -</w:t>
-      </w:r>
-      <w:proofErr w:type="spellStart"/>
-      <w:r>
-        <w:t>gt</w:t>
-      </w:r>
-      <w:proofErr w:type="spellEnd"/>
-      <w:r>
-        <w:t xml:space="preserve"> 10 ]];</w:t>
+        <w:t>if [[ $used -gt 10 ]];</w:t>
       </w:r>
     </w:p>
     <w:p>
@@ -1765,15 +1539,7 @@
         <w:spacing w:after="0" w:line="240" w:lineRule="auto"/>
       </w:pPr>
       <w:r>
-        <w:t xml:space="preserve">        echo Disk Space Utilization at $used%. $(date) &gt;&gt; </w:t>
-      </w:r>
-      <w:proofErr w:type="spellStart"/>
-      <w:r>
-        <w:t>DiskSpace</w:t>
-      </w:r>
-      <w:proofErr w:type="spellEnd"/>
-      <w:r>
-        <w:t>/usageReport.log</w:t>
+        <w:t xml:space="preserve">        echo Disk Space Utilization at $used%. $(date) &gt;&gt; DiskSpace/usageReport.log</w:t>
       </w:r>
     </w:p>
     <w:p>
@@ -1815,15 +1581,7 @@
         <w:spacing w:after="0" w:line="240" w:lineRule="auto"/>
       </w:pPr>
       <w:r>
-        <w:t>DATE=`date '+%</w:t>
-      </w:r>
-      <w:proofErr w:type="spellStart"/>
-      <w:r>
-        <w:t>d%b%Y</w:t>
-      </w:r>
-      <w:proofErr w:type="spellEnd"/>
-      <w:r>
-        <w:t>@%H:%M:%S'`</w:t>
+        <w:t>DATE=`date '+%d%b%Y@%H:%M:%S'`</w:t>
       </w:r>
     </w:p>
     <w:p>
@@ -1852,23 +1610,7 @@
         <w:spacing w:after="0" w:line="240" w:lineRule="auto"/>
       </w:pPr>
       <w:r>
-        <w:t xml:space="preserve">        </w:t>
-      </w:r>
-      <w:proofErr w:type="spellStart"/>
-      <w:r>
-        <w:t>sudo</w:t>
-      </w:r>
-      <w:proofErr w:type="spellEnd"/>
-      <w:r>
-        <w:t xml:space="preserve"> tar -</w:t>
-      </w:r>
-      <w:proofErr w:type="spellStart"/>
-      <w:r>
-        <w:t>cvf</w:t>
-      </w:r>
-      <w:proofErr w:type="spellEnd"/>
-      <w:r>
-        <w:t xml:space="preserve"> ~/$1_"$DATE".tar $1</w:t>
+        <w:t xml:space="preserve">        sudo tar -cvf ~/$1_"$DATE".tar $1</w:t>
       </w:r>
     </w:p>
     <w:p>
@@ -1926,15 +1668,7 @@
         <w:spacing w:after="0" w:line="240" w:lineRule="auto"/>
       </w:pPr>
       <w:r>
-        <w:t>if grep -q "^$1:" /</w:t>
-      </w:r>
-      <w:proofErr w:type="spellStart"/>
-      <w:r>
-        <w:t>etc</w:t>
-      </w:r>
-      <w:proofErr w:type="spellEnd"/>
-      <w:r>
-        <w:t>/passwd</w:t>
+        <w:t>if grep -q "^$1:" /etc/passwd</w:t>
       </w:r>
     </w:p>
     <w:p>
@@ -1974,23 +1708,16 @@
         <w:spacing w:after="0" w:line="240" w:lineRule="auto"/>
       </w:pPr>
       <w:r>
-        <w:t xml:space="preserve">        </w:t>
-      </w:r>
-      <w:proofErr w:type="spellStart"/>
-      <w:r>
-        <w:t>sudo</w:t>
-      </w:r>
-      <w:proofErr w:type="spellEnd"/>
-      <w:r>
-        <w:t xml:space="preserve"> </w:t>
-      </w:r>
-      <w:proofErr w:type="spellStart"/>
-      <w:r>
-        <w:t>useradd</w:t>
-      </w:r>
-      <w:proofErr w:type="spellEnd"/>
-      <w:r>
-        <w:t xml:space="preserve"> $1</w:t>
+        <w:t xml:space="preserve">        sudo useradd </w:t>
+      </w:r>
+      <w:r>
+        <w:t>-c “U</w:t>
+      </w:r>
+      <w:r>
+        <w:t xml:space="preserve">ser” </w:t>
+      </w:r>
+      <w:r>
+        <w:t>$1</w:t>
       </w:r>
     </w:p>
     <w:p>
@@ -2294,15 +2021,7 @@
         <w:spacing w:after="0" w:line="240" w:lineRule="auto"/>
       </w:pPr>
       <w:r>
-        <w:t>while [ $element -</w:t>
-      </w:r>
-      <w:proofErr w:type="spellStart"/>
-      <w:r>
-        <w:t>lt</w:t>
-      </w:r>
-      <w:proofErr w:type="spellEnd"/>
-      <w:r>
-        <w:t xml:space="preserve"> $size ]</w:t>
+        <w:t>while [ $element -lt $size ]</w:t>
       </w:r>
     </w:p>
     <w:p>
@@ -2472,13 +2191,8 @@
       <w:pPr>
         <w:spacing w:after="0" w:line="240" w:lineRule="auto"/>
       </w:pPr>
-      <w:proofErr w:type="spellStart"/>
-      <w:r>
-        <w:t>printf</w:t>
-      </w:r>
-      <w:proofErr w:type="spellEnd"/>
-      <w:r>
-        <w:t xml:space="preserve"> "%s\n" "${sorted[@]}"</w:t>
+      <w:r>
+        <w:t>printf "%s\n" "${sorted[@]}"</w:t>
       </w:r>
     </w:p>
     <w:p>
@@ -2596,31 +2310,7 @@
         <w:spacing w:after="0" w:line="240" w:lineRule="auto"/>
       </w:pPr>
       <w:r>
-        <w:t xml:space="preserve">for (( </w:t>
-      </w:r>
-      <w:proofErr w:type="spellStart"/>
-      <w:r>
-        <w:t>i</w:t>
-      </w:r>
-      <w:proofErr w:type="spellEnd"/>
-      <w:r>
-        <w:t xml:space="preserve"> = 0; </w:t>
-      </w:r>
-      <w:proofErr w:type="spellStart"/>
-      <w:r>
-        <w:t>i</w:t>
-      </w:r>
-      <w:proofErr w:type="spellEnd"/>
-      <w:r>
-        <w:t xml:space="preserve"> &lt; ${#num[@]}; </w:t>
-      </w:r>
-      <w:proofErr w:type="spellStart"/>
-      <w:r>
-        <w:t>i</w:t>
-      </w:r>
-      <w:proofErr w:type="spellEnd"/>
-      <w:r>
-        <w:t>++ ))</w:t>
+        <w:t>for (( i = 0; i &lt; ${#num[@]}; i++ ))</w:t>
       </w:r>
     </w:p>
     <w:p>
@@ -2636,23 +2326,7 @@
         <w:spacing w:after="0" w:line="240" w:lineRule="auto"/>
       </w:pPr>
       <w:r>
-        <w:t xml:space="preserve">        for (( j = $</w:t>
-      </w:r>
-      <w:proofErr w:type="spellStart"/>
-      <w:r>
-        <w:t>i</w:t>
-      </w:r>
-      <w:proofErr w:type="spellEnd"/>
-      <w:r>
-        <w:t xml:space="preserve">; j &lt; ${#num[@]}; </w:t>
-      </w:r>
-      <w:proofErr w:type="spellStart"/>
-      <w:r>
-        <w:t>j++</w:t>
-      </w:r>
-      <w:proofErr w:type="spellEnd"/>
-      <w:r>
-        <w:t xml:space="preserve"> ))</w:t>
+        <w:t xml:space="preserve">        for (( j = $i; j &lt; ${#num[@]}; j++ ))</w:t>
       </w:r>
     </w:p>
     <w:p>
@@ -2668,23 +2342,7 @@
         <w:spacing w:after="0" w:line="240" w:lineRule="auto"/>
       </w:pPr>
       <w:r>
-        <w:t xml:space="preserve">                if [ ${num[$</w:t>
-      </w:r>
-      <w:proofErr w:type="spellStart"/>
-      <w:r>
-        <w:t>i</w:t>
-      </w:r>
-      <w:proofErr w:type="spellEnd"/>
-      <w:r>
-        <w:t>]} -</w:t>
-      </w:r>
-      <w:proofErr w:type="spellStart"/>
-      <w:r>
-        <w:t>gt</w:t>
-      </w:r>
-      <w:proofErr w:type="spellEnd"/>
-      <w:r>
-        <w:t xml:space="preserve"> ${num[$j]} ];</w:t>
+        <w:t xml:space="preserve">                if [ ${num[$i]} -gt ${num[$j]} ];</w:t>
       </w:r>
     </w:p>
     <w:p>
@@ -2700,31 +2358,15 @@
         <w:spacing w:after="0" w:line="240" w:lineRule="auto"/>
       </w:pPr>
       <w:r>
-        <w:t xml:space="preserve">                        t=${num[$</w:t>
-      </w:r>
-      <w:proofErr w:type="spellStart"/>
-      <w:r>
-        <w:t>i</w:t>
-      </w:r>
-      <w:proofErr w:type="spellEnd"/>
-      <w:r>
-        <w:t>]}</w:t>
-      </w:r>
-    </w:p>
-    <w:p>
-      <w:pPr>
-        <w:spacing w:after="0" w:line="240" w:lineRule="auto"/>
-      </w:pPr>
-      <w:r>
-        <w:t xml:space="preserve">                        num[$</w:t>
-      </w:r>
-      <w:proofErr w:type="spellStart"/>
-      <w:r>
-        <w:t>i</w:t>
-      </w:r>
-      <w:proofErr w:type="spellEnd"/>
-      <w:r>
-        <w:t>]=${num[$j]}</w:t>
+        <w:t xml:space="preserve">                        t=${num[$i]}</w:t>
+      </w:r>
+    </w:p>
+    <w:p>
+      <w:pPr>
+        <w:spacing w:after="0" w:line="240" w:lineRule="auto"/>
+      </w:pPr>
+      <w:r>
+        <w:t xml:space="preserve">                        num[$i]=${num[$j]}</w:t>
       </w:r>
     </w:p>
     <w:p>
@@ -3059,13 +2701,8 @@
         <w:spacing w:after="0" w:line="240" w:lineRule="auto"/>
       </w:pPr>
       <w:r>
-        <w:t xml:space="preserve">        </w:t>
-      </w:r>
-      <w:proofErr w:type="spellStart"/>
-      <w:r>
-        <w:t>esac</w:t>
-      </w:r>
-      <w:proofErr w:type="spellEnd"/>
+        <w:t xml:space="preserve">        esac</w:t>
+      </w:r>
     </w:p>
     <w:p>
       <w:pPr>
@@ -3082,6 +2719,83 @@
       <w:r>
         <w:t>echo I hope you enjoyed your workout.</w:t>
       </w:r>
+    </w:p>
+    <w:p>
+      <w:pPr>
+        <w:spacing w:after="0" w:line="240" w:lineRule="auto"/>
+      </w:pPr>
+    </w:p>
+    <w:p>
+      <w:pPr>
+        <w:spacing w:after="0" w:line="240" w:lineRule="auto"/>
+      </w:pPr>
+    </w:p>
+    <w:p>
+      <w:pPr>
+        <w:spacing w:after="0" w:line="240" w:lineRule="auto"/>
+      </w:pPr>
+    </w:p>
+    <w:p>
+      <w:pPr>
+        <w:spacing w:after="0" w:line="240" w:lineRule="auto"/>
+      </w:pPr>
+    </w:p>
+    <w:p>
+      <w:pPr>
+        <w:spacing w:after="0" w:line="240" w:lineRule="auto"/>
+      </w:pPr>
+    </w:p>
+    <w:p>
+      <w:pPr>
+        <w:spacing w:after="0" w:line="240" w:lineRule="auto"/>
+      </w:pPr>
+    </w:p>
+    <w:p>
+      <w:pPr>
+        <w:spacing w:after="0" w:line="240" w:lineRule="auto"/>
+      </w:pPr>
+    </w:p>
+    <w:p>
+      <w:pPr>
+        <w:spacing w:after="0" w:line="240" w:lineRule="auto"/>
+      </w:pPr>
+    </w:p>
+    <w:p>
+      <w:pPr>
+        <w:spacing w:after="0" w:line="240" w:lineRule="auto"/>
+      </w:pPr>
+    </w:p>
+    <w:p>
+      <w:pPr>
+        <w:spacing w:after="0" w:line="240" w:lineRule="auto"/>
+      </w:pPr>
+    </w:p>
+    <w:p>
+      <w:pPr>
+        <w:spacing w:after="0" w:line="240" w:lineRule="auto"/>
+      </w:pPr>
+    </w:p>
+    <w:p>
+      <w:pPr>
+        <w:spacing w:after="0" w:line="240" w:lineRule="auto"/>
+      </w:pPr>
+      <w:r>
+        <w:lastRenderedPageBreak/>
+        <w:t>Lab 6.</w:t>
+      </w:r>
+    </w:p>
+    <w:p>
+      <w:pPr>
+        <w:spacing w:after="0" w:line="240" w:lineRule="auto"/>
+      </w:pPr>
+      <w:r>
+        <w:t>1.</w:t>
+      </w:r>
+    </w:p>
+    <w:p>
+      <w:pPr>
+        <w:spacing w:after="0" w:line="240" w:lineRule="auto"/>
+      </w:pPr>
     </w:p>
     <w:sectPr>
       <w:pgSz w:w="12240" w:h="15840"/>
